--- a/src/Part 3 - The Basics of Kotlin/9 - Declaring Variables in Kotlin.docx
+++ b/src/Part 3 - The Basics of Kotlin/9 - Declaring Variables in Kotlin.docx
@@ -11,8 +11,6 @@
           <w:lang w:bidi="fa-IR"/>
         </w:rPr>
       </w:pPr>
-      <w:bookmarkStart w:id="0" w:name="_GoBack"/>
-      <w:bookmarkEnd w:id="0"/>
       <w:r>
         <w:rPr>
           <w:rFonts w:ascii="IRANSansWeb Light" w:hAnsi="IRANSansWeb Light" w:cs="IRANSansWeb Light"/>
@@ -591,7 +589,16 @@
           <w:sz w:val="18"/>
           <w:szCs w:val="18"/>
         </w:rPr>
-        <w:t xml:space="preserve"> = “High Street"</w:t>
+        <w:t xml:space="preserve"> = "</w:t>
+      </w:r>
+      <w:r>
+        <w:rPr>
+          <w:rFonts w:ascii="Fira Code" w:hAnsi="Fira Code" w:cs="IRANSansWeb Light"/>
+          <w:color w:val="CFD8DC"/>
+          <w:sz w:val="18"/>
+          <w:szCs w:val="18"/>
+        </w:rPr>
+        <w:t>High Street"</w:t>
       </w:r>
     </w:p>
     <w:p>
@@ -1259,6 +1266,7 @@
           <w:lang w:bidi="fa-IR"/>
         </w:rPr>
       </w:pPr>
+      <w:bookmarkStart w:id="0" w:name="_GoBack"/>
       <w:r>
         <w:rPr>
           <w:rFonts w:ascii="IRANSansWeb Light" w:hAnsi="IRANSansWeb Light" w:cs="IRANSansWeb Light"/>
@@ -1284,6 +1292,7 @@
         </w:rPr>
         <w:t xml:space="preserve"> چه نوع تایپی رو بده و اونو بهش نسبت بده، البته این به این معنی نیستش که میتونیم وسط برنامه تایپش رو عوض کنیم.</w:t>
       </w:r>
+      <w:bookmarkEnd w:id="0"/>
     </w:p>
     <w:sectPr>
       <w:pgSz w:w="12240" w:h="15840"/>
